--- a/Ex12ReleaseCandidate.docx
+++ b/Ex12ReleaseCandidate.docx
@@ -1,6 +1,6 @@
 
 <file path=word/document.xml><?xml version="1.0" encoding="utf-8"?>
-<w:document xmlns:wpc="http://schemas.microsoft.com/office/word/2010/wordprocessingCanvas" xmlns:mc="http://schemas.openxmlformats.org/markup-compatibility/2006" xmlns:o="urn:schemas-microsoft-com:office:office" xmlns:r="http://schemas.openxmlformats.org/officeDocument/2006/relationships" xmlns:m="http://schemas.openxmlformats.org/officeDocument/2006/math" xmlns:v="urn:schemas-microsoft-com:vml" xmlns:wp14="http://schemas.microsoft.com/office/word/2010/wordprocessingDrawing" xmlns:wp="http://schemas.openxmlformats.org/drawingml/2006/wordprocessingDrawing" xmlns:w10="urn:schemas-microsoft-com:office:word" xmlns:w="http://schemas.openxmlformats.org/wordprocessingml/2006/main" xmlns:w14="http://schemas.microsoft.com/office/word/2010/wordml" xmlns:w15="http://schemas.microsoft.com/office/word/2012/wordml" xmlns:wpg="http://schemas.microsoft.com/office/word/2010/wordprocessingGroup" xmlns:wpi="http://schemas.microsoft.com/office/word/2010/wordprocessingInk" xmlns:wne="http://schemas.microsoft.com/office/word/2006/wordml" xmlns:wps="http://schemas.microsoft.com/office/word/2010/wordprocessingShape" mc:Ignorable="w14 w15 wp14">
+<w:document xmlns:wpc="http://schemas.microsoft.com/office/word/2010/wordprocessingCanvas" xmlns:cx="http://schemas.microsoft.com/office/drawing/2014/chartex" xmlns:cx1="http://schemas.microsoft.com/office/drawing/2015/9/8/chartex" xmlns:cx2="http://schemas.microsoft.com/office/drawing/2015/10/21/chartex" xmlns:cx3="http://schemas.microsoft.com/office/drawing/2016/5/9/chartex" xmlns:cx4="http://schemas.microsoft.com/office/drawing/2016/5/10/chartex" xmlns:cx5="http://schemas.microsoft.com/office/drawing/2016/5/11/chartex" xmlns:cx6="http://schemas.microsoft.com/office/drawing/2016/5/12/chartex" xmlns:cx7="http://schemas.microsoft.com/office/drawing/2016/5/13/chartex" xmlns:cx8="http://schemas.microsoft.com/office/drawing/2016/5/14/chartex" xmlns:mc="http://schemas.openxmlformats.org/markup-compatibility/2006" xmlns:o="urn:schemas-microsoft-com:office:office" xmlns:r="http://schemas.openxmlformats.org/officeDocument/2006/relationships" xmlns:m="http://schemas.openxmlformats.org/officeDocument/2006/math" xmlns:v="urn:schemas-microsoft-com:vml" xmlns:wp14="http://schemas.microsoft.com/office/word/2010/wordprocessingDrawing" xmlns:wp="http://schemas.openxmlformats.org/drawingml/2006/wordprocessingDrawing" xmlns:w10="urn:schemas-microsoft-com:office:word" xmlns:w="http://schemas.openxmlformats.org/wordprocessingml/2006/main" xmlns:w14="http://schemas.microsoft.com/office/word/2010/wordml" xmlns:w15="http://schemas.microsoft.com/office/word/2012/wordml" xmlns:w16se="http://schemas.microsoft.com/office/word/2015/wordml/symex" xmlns:wpg="http://schemas.microsoft.com/office/word/2010/wordprocessingGroup" xmlns:wpi="http://schemas.microsoft.com/office/word/2010/wordprocessingInk" xmlns:wne="http://schemas.microsoft.com/office/word/2006/wordml" xmlns:wps="http://schemas.microsoft.com/office/word/2010/wordprocessingShape" mc:Ignorable="w14 w15 w16se wp14">
   <w:body>
     <w:p>
       <w:pPr>
@@ -308,7 +308,7 @@
         <w:rPr>
           <w:noProof/>
           <w:color w:val="5B9BD5" w:themeColor="accent1"/>
-          <w:lang w:eastAsia="en-GB"/>
+          <w:lang w:val="da-DK" w:eastAsia="da-DK"/>
         </w:rPr>
         <mc:AlternateContent>
           <mc:Choice Requires="wps">
@@ -372,7 +372,7 @@
                               <w:tag w:val=""/>
                               <w:id w:val="942345375"/>
                               <w:dataBinding w:prefixMappings="xmlns:ns0='http://schemas.microsoft.com/office/2006/coverPageProps' " w:xpath="/ns0:CoverPageProperties[1]/ns0:PublishDate[1]" w:storeItemID="{55AF091B-3C7A-41E3-B477-F2FDAA23CFDA}"/>
-                              <w:date>
+                              <w:date w:fullDate="2017-05-16T00:00:00Z">
                                 <w:dateFormat w:val="d. MMMM yyyy"/>
                                 <w:lid w:val="da-DK"/>
                                 <w:storeMappedDataAs w:val="dateTime"/>
@@ -472,7 +472,7 @@
               </wp:anchor>
             </w:drawing>
           </mc:Choice>
-          <mc:Fallback xmlns="">
+          <mc:Fallback>
             <w:pict>
               <v:shapetype w14:anchorId="00E9FCC9" id="_x0000_t202" coordsize="21600,21600" o:spt="202" path="m,l,21600r21600,l21600,xe">
                 <v:stroke joinstyle="miter"/>
@@ -493,7 +493,7 @@
                         <w:tag w:val=""/>
                         <w:id w:val="942345375"/>
                         <w:dataBinding w:prefixMappings="xmlns:ns0='http://schemas.microsoft.com/office/2006/coverPageProps' " w:xpath="/ns0:CoverPageProperties[1]/ns0:PublishDate[1]" w:storeItemID="{55AF091B-3C7A-41E3-B477-F2FDAA23CFDA}"/>
-                        <w:date>
+                        <w:date w:fullDate="2017-05-16T00:00:00Z">
                           <w:dateFormat w:val="d. MMMM yyyy"/>
                           <w:lid w:val="da-DK"/>
                           <w:storeMappedDataAs w:val="dateTime"/>
@@ -642,7 +642,31 @@
         <w:rPr>
           <w:lang w:val="da-DK"/>
         </w:rPr>
-        <w:t xml:space="preserve"> skal fortælle serveren hvad fil som skal overføres og serveren skal sende den pågældende fil tilbage med 1000bytes af gangen.</w:t>
+        <w:t xml:space="preserve"> skal fortælle serveren</w:t>
+      </w:r>
+      <w:r>
+        <w:rPr>
+          <w:lang w:val="da-DK"/>
+        </w:rPr>
+        <w:t xml:space="preserve"> hvilken</w:t>
+      </w:r>
+      <w:r>
+        <w:rPr>
+          <w:lang w:val="da-DK"/>
+        </w:rPr>
+        <w:t xml:space="preserve"> fil som skal overføres og serveren skal sende den pågældende fil tilbage med 1000</w:t>
+      </w:r>
+      <w:r>
+        <w:rPr>
+          <w:lang w:val="da-DK"/>
+        </w:rPr>
+        <w:t xml:space="preserve"> </w:t>
+      </w:r>
+      <w:r>
+        <w:rPr>
+          <w:lang w:val="da-DK"/>
+        </w:rPr>
+        <w:t>bytes af gangen.</w:t>
       </w:r>
     </w:p>
     <w:p>
@@ -675,21 +699,7 @@
         <w:rPr>
           <w:lang w:val="da-DK"/>
         </w:rPr>
-        <w:t xml:space="preserve">Karakteren ’A’ vil bliver brugt som start og stop karakter, også kaldet </w:t>
-      </w:r>
-      <w:proofErr w:type="spellStart"/>
-      <w:r>
-        <w:rPr>
-          <w:lang w:val="da-DK"/>
-        </w:rPr>
-        <w:t>Framing</w:t>
-      </w:r>
-      <w:proofErr w:type="spellEnd"/>
-      <w:r>
-        <w:rPr>
-          <w:lang w:val="da-DK"/>
-        </w:rPr>
-        <w:t>. Dette betyder at når et rigtig ’A’ sendes skal dette erstattes med BC og ’B’ skal erstattes med BD.</w:t>
+        <w:t>Karakteren ’A’ vil bliver brugt som start og stop karakter, også kaldet Framing. Dette betyder at når et rigtig ’A’ sendes skal dette erstattes med BC og ’B’ skal erstattes med BD.</w:t>
       </w:r>
     </w:p>
     <w:p>
@@ -700,7 +710,7 @@
       <w:r>
         <w:rPr>
           <w:noProof/>
-          <w:lang w:eastAsia="en-GB"/>
+          <w:lang w:val="da-DK" w:eastAsia="da-DK"/>
         </w:rPr>
         <w:drawing>
           <wp:inline distT="0" distB="0" distL="0" distR="0" wp14:anchorId="7C221B8B" wp14:editId="438795FD">
@@ -785,34 +795,50 @@
         <w:rPr>
           <w:lang w:val="da-DK"/>
         </w:rPr>
-        <w:t xml:space="preserve"> Kilde: </w:t>
-      </w:r>
-    </w:p>
-    <w:p>
-      <w:pPr>
-        <w:rPr>
-          <w:lang w:val="da-DK"/>
-        </w:rPr>
-      </w:pPr>
-      <w:r>
-        <w:rPr>
-          <w:lang w:val="da-DK"/>
-        </w:rPr>
-        <w:t xml:space="preserve">I linklagets send funktion bliver et </w:t>
-      </w:r>
-      <w:proofErr w:type="gramStart"/>
-      <w:r>
-        <w:rPr>
-          <w:lang w:val="da-DK"/>
-        </w:rPr>
-        <w:t>Byte[</w:t>
-      </w:r>
-      <w:proofErr w:type="gramEnd"/>
-      <w:r>
-        <w:rPr>
-          <w:lang w:val="da-DK"/>
-        </w:rPr>
-        <w:t xml:space="preserve">] kaldet </w:t>
+        <w:t xml:space="preserve"> Kilde:</w:t>
+      </w:r>
+      <w:r>
+        <w:rPr>
+          <w:lang w:val="da-DK"/>
+        </w:rPr>
+        <w:t xml:space="preserve"> </w:t>
+      </w:r>
+      <w:r>
+        <w:rPr>
+          <w:lang w:val="da-DK"/>
+        </w:rPr>
+        <w:t>S</w:t>
+      </w:r>
+      <w:r>
+        <w:rPr>
+          <w:lang w:val="da-DK"/>
+        </w:rPr>
+        <w:t>lides fra ”Oplæg til Øvelse 12 1</w:t>
+      </w:r>
+      <w:r>
+        <w:rPr>
+          <w:lang w:val="da-DK"/>
+        </w:rPr>
+        <w:t>. del”</w:t>
+      </w:r>
+      <w:r>
+        <w:rPr>
+          <w:lang w:val="da-DK"/>
+        </w:rPr>
+        <w:t xml:space="preserve"> </w:t>
+      </w:r>
+    </w:p>
+    <w:p>
+      <w:pPr>
+        <w:rPr>
+          <w:lang w:val="da-DK"/>
+        </w:rPr>
+      </w:pPr>
+      <w:r>
+        <w:rPr>
+          <w:lang w:val="da-DK"/>
+        </w:rPr>
+        <w:t xml:space="preserve">I linklagets send funktion bliver et Byte[] kaldet </w:t>
       </w:r>
       <w:proofErr w:type="spellStart"/>
       <w:r>
@@ -826,7 +852,13 @@
         <w:rPr>
           <w:lang w:val="da-DK"/>
         </w:rPr>
-        <w:t xml:space="preserve">. Dette bruge stil at gemme det nye </w:t>
+        <w:t xml:space="preserve">  brugt </w:t>
+      </w:r>
+      <w:r>
+        <w:rPr>
+          <w:lang w:val="da-DK"/>
+        </w:rPr>
+        <w:t xml:space="preserve">til at gemme det nye </w:t>
       </w:r>
       <w:r>
         <w:rPr>
@@ -844,16 +876,14 @@
         <w:rPr>
           <w:lang w:val="da-DK"/>
         </w:rPr>
-        <w:t xml:space="preserve">Den buffer som ønskes sendt bliver løbet et </w:t>
-      </w:r>
-      <w:proofErr w:type="spellStart"/>
-      <w:r>
-        <w:rPr>
-          <w:lang w:val="da-DK"/>
-        </w:rPr>
-        <w:t>foreach</w:t>
-      </w:r>
-      <w:proofErr w:type="spellEnd"/>
+        <w:t>Den buffer som ønskes sendt bliver løbet</w:t>
+      </w:r>
+      <w:r>
+        <w:rPr>
+          <w:lang w:val="da-DK"/>
+        </w:rPr>
+        <w:t xml:space="preserve"> igennem af et for loop</w:t>
+      </w:r>
       <w:r>
         <w:rPr>
           <w:lang w:val="da-DK"/>
@@ -900,7 +930,7 @@
         <w:rPr>
           <w:lang w:val="da-DK"/>
         </w:rPr>
-        <w:object w:dxaOrig="9026" w:dyaOrig="6404">
+        <w:object w:dxaOrig="9026" w:dyaOrig="6396">
           <v:shapetype id="_x0000_t75" coordsize="21600,21600" o:spt="75" o:preferrelative="t" path="m@4@5l@4@11@9@11@9@5xe" filled="f" stroked="f">
             <v:stroke joinstyle="miter"/>
             <v:formulas>
@@ -920,10 +950,10 @@
             <v:path o:extrusionok="f" gradientshapeok="t" o:connecttype="rect"/>
             <o:lock v:ext="edit" aspectratio="t"/>
           </v:shapetype>
-          <v:shape id="_x0000_i1025" type="#_x0000_t75" style="width:403.45pt;height:286.25pt" o:ole="">
+          <v:shape id="_x0000_i1045" type="#_x0000_t75" style="width:403.45pt;height:285.9pt" o:ole="">
             <v:imagedata r:id="rId9" o:title=""/>
           </v:shape>
-          <o:OLEObject Type="Embed" ProgID="Word.OpenDocumentText.12" ShapeID="_x0000_i1025" DrawAspect="Content" ObjectID="_1555929061" r:id="rId10"/>
+          <o:OLEObject Type="Embed" ProgID="Word.OpenDocumentText.12" ShapeID="_x0000_i1045" DrawAspect="Content" ObjectID="_1555930131" r:id="rId10"/>
         </w:object>
       </w:r>
     </w:p>
@@ -985,7 +1015,6 @@
         </w:rPr>
       </w:pPr>
       <w:proofErr w:type="spellStart"/>
-      <w:proofErr w:type="gramStart"/>
       <w:r>
         <w:rPr>
           <w:lang w:val="da-DK"/>
@@ -997,14 +1026,7 @@
         <w:rPr>
           <w:lang w:val="da-DK"/>
         </w:rPr>
-        <w:t>(</w:t>
-      </w:r>
-      <w:proofErr w:type="gramEnd"/>
-      <w:r>
-        <w:rPr>
-          <w:lang w:val="da-DK"/>
-        </w:rPr>
-        <w:t>) i linklaget vil modtage en kodet buffer som skal dekodes.</w:t>
+        <w:t>() i linklaget vil modtage en kodet buffer som skal dekodes.</w:t>
       </w:r>
       <w:r>
         <w:rPr>
@@ -1034,35 +1056,13 @@
         <w:rPr>
           <w:lang w:val="da-DK"/>
         </w:rPr>
-        <w:t xml:space="preserve">ufferen bliver </w:t>
-      </w:r>
-      <w:proofErr w:type="spellStart"/>
-      <w:r>
-        <w:rPr>
-          <w:lang w:val="da-DK"/>
-        </w:rPr>
-        <w:t>dekodet</w:t>
-      </w:r>
-      <w:proofErr w:type="spellEnd"/>
-      <w:r>
-        <w:rPr>
-          <w:lang w:val="da-DK"/>
-        </w:rPr>
-        <w:t xml:space="preserve"> og gemt i et </w:t>
-      </w:r>
-      <w:proofErr w:type="gramStart"/>
-      <w:r>
-        <w:rPr>
-          <w:lang w:val="da-DK"/>
-        </w:rPr>
-        <w:t>byte[</w:t>
-      </w:r>
-      <w:proofErr w:type="gramEnd"/>
-      <w:r>
-        <w:rPr>
-          <w:lang w:val="da-DK"/>
-        </w:rPr>
-        <w:t>] temp.</w:t>
+        <w:t xml:space="preserve">ufferen </w:t>
+      </w:r>
+      <w:r>
+        <w:rPr>
+          <w:lang w:val="da-DK"/>
+        </w:rPr>
+        <w:t>dekodet og gemt i et byte[] temp.</w:t>
       </w:r>
     </w:p>
     <w:bookmarkStart w:id="1" w:name="_MON_1555918655"/>
@@ -1080,7 +1080,7 @@
           <v:shape id="_x0000_i1026" type="#_x0000_t75" style="width:451.3pt;height:242.15pt" o:ole="">
             <v:imagedata r:id="rId11" o:title=""/>
           </v:shape>
-          <o:OLEObject Type="Embed" ProgID="Word.OpenDocumentText.12" ShapeID="_x0000_i1026" DrawAspect="Content" ObjectID="_1555929062" r:id="rId12"/>
+          <o:OLEObject Type="Embed" ProgID="Word.OpenDocumentText.12" ShapeID="_x0000_i1026" DrawAspect="Content" ObjectID="_1555930132" r:id="rId12"/>
         </w:object>
       </w:r>
     </w:p>
@@ -1092,18 +1092,19 @@
           <w:lang w:val="da-DK"/>
         </w:rPr>
       </w:pPr>
-      <w:proofErr w:type="spellStart"/>
-      <w:r>
-        <w:t>Figur</w:t>
-      </w:r>
-      <w:proofErr w:type="spellEnd"/>
-      <w:r>
-        <w:t xml:space="preserve"> </w:t>
+      <w:r>
+        <w:rPr>
+          <w:lang w:val="da-DK"/>
+        </w:rPr>
+        <w:t xml:space="preserve">Figur </w:t>
       </w:r>
       <w:r>
         <w:fldChar w:fldCharType="begin"/>
       </w:r>
       <w:r>
+        <w:rPr>
+          <w:lang w:val="da-DK"/>
+        </w:rPr>
         <w:instrText xml:space="preserve"> SEQ Figur \* ARABIC </w:instrText>
       </w:r>
       <w:r>
@@ -1112,6 +1113,7 @@
       <w:r>
         <w:rPr>
           <w:noProof/>
+          <w:lang w:val="da-DK"/>
         </w:rPr>
         <w:t>3</w:t>
       </w:r>
@@ -1122,31 +1124,24 @@
         <w:fldChar w:fldCharType="end"/>
       </w:r>
       <w:r>
-        <w:t>. Receive-</w:t>
-      </w:r>
-      <w:proofErr w:type="spellStart"/>
-      <w:r>
-        <w:t>funktion</w:t>
-      </w:r>
-      <w:proofErr w:type="spellEnd"/>
-      <w:r>
-        <w:t xml:space="preserve"> </w:t>
-      </w:r>
-      <w:proofErr w:type="spellStart"/>
-      <w:r>
-        <w:t>i</w:t>
-      </w:r>
-      <w:proofErr w:type="spellEnd"/>
-      <w:r>
-        <w:t xml:space="preserve"> </w:t>
-      </w:r>
-      <w:proofErr w:type="spellStart"/>
-      <w:r>
-        <w:t>linklaget</w:t>
-      </w:r>
-      <w:proofErr w:type="spellEnd"/>
-      <w:r>
-        <w:t>.</w:t>
+        <w:rPr>
+          <w:lang w:val="da-DK"/>
+        </w:rPr>
+        <w:t xml:space="preserve">. </w:t>
+      </w:r>
+      <w:proofErr w:type="spellStart"/>
+      <w:r>
+        <w:rPr>
+          <w:lang w:val="da-DK"/>
+        </w:rPr>
+        <w:t>Receive</w:t>
+      </w:r>
+      <w:proofErr w:type="spellEnd"/>
+      <w:r>
+        <w:rPr>
+          <w:lang w:val="da-DK"/>
+        </w:rPr>
+        <w:t>-funktion i linklaget.</w:t>
       </w:r>
     </w:p>
     <w:p>
@@ -1218,7 +1213,7 @@
       <w:r>
         <w:rPr>
           <w:noProof/>
-          <w:lang w:eastAsia="en-GB"/>
+          <w:lang w:val="da-DK" w:eastAsia="da-DK"/>
         </w:rPr>
         <w:drawing>
           <wp:inline distT="0" distB="0" distL="0" distR="0" wp14:anchorId="1DAAD81D" wp14:editId="6D13AA2F">
@@ -1335,7 +1330,13 @@
         <w:rPr>
           <w:lang w:val="da-DK"/>
         </w:rPr>
-        <w:t xml:space="preserve">Data, den </w:t>
+        <w:t>Dat</w:t>
+      </w:r>
+      <w:r>
+        <w:rPr>
+          <w:lang w:val="da-DK"/>
+        </w:rPr>
+        <w:t xml:space="preserve">a, den </w:t>
       </w:r>
       <w:proofErr w:type="spellStart"/>
       <w:r>
@@ -1349,7 +1350,13 @@
         <w:rPr>
           <w:lang w:val="da-DK"/>
         </w:rPr>
-        <w:t xml:space="preserve"> der ønskes sendes, er på 1000 bytes. </w:t>
+        <w:t xml:space="preserve"> der ønskes sendt</w:t>
+      </w:r>
+      <w:r>
+        <w:rPr>
+          <w:lang w:val="da-DK"/>
+        </w:rPr>
+        <w:t xml:space="preserve">, er på 1000 bytes. </w:t>
       </w:r>
     </w:p>
     <w:p>
@@ -1387,7 +1394,7 @@
           <v:shape id="_x0000_i1027" type="#_x0000_t75" style="width:498.6pt;height:255.4pt" o:ole="">
             <v:imagedata r:id="rId14" o:title=""/>
           </v:shape>
-          <o:OLEObject Type="Embed" ProgID="Word.OpenDocumentText.12" ShapeID="_x0000_i1027" DrawAspect="Content" ObjectID="_1555929063" r:id="rId15"/>
+          <o:OLEObject Type="Embed" ProgID="Word.OpenDocumentText.12" ShapeID="_x0000_i1027" DrawAspect="Content" ObjectID="_1555930133" r:id="rId15"/>
         </w:object>
       </w:r>
     </w:p>
@@ -1823,7 +1830,7 @@
           <v:shape id="_x0000_i1028" type="#_x0000_t75" style="width:451.3pt;height:230.9pt" o:ole="">
             <v:imagedata r:id="rId16" o:title=""/>
           </v:shape>
-          <o:OLEObject Type="Embed" ProgID="Word.OpenDocumentText.12" ShapeID="_x0000_i1028" DrawAspect="Content" ObjectID="_1555929064" r:id="rId17"/>
+          <o:OLEObject Type="Embed" ProgID="Word.OpenDocumentText.12" ShapeID="_x0000_i1028" DrawAspect="Content" ObjectID="_1555930134" r:id="rId17"/>
         </w:object>
       </w:r>
     </w:p>
@@ -1835,18 +1842,19 @@
           <w:lang w:val="da-DK"/>
         </w:rPr>
       </w:pPr>
-      <w:proofErr w:type="spellStart"/>
-      <w:r>
-        <w:t>Figur</w:t>
-      </w:r>
-      <w:proofErr w:type="spellEnd"/>
-      <w:r>
-        <w:t xml:space="preserve"> </w:t>
+      <w:r>
+        <w:rPr>
+          <w:lang w:val="da-DK"/>
+        </w:rPr>
+        <w:t xml:space="preserve">Figur </w:t>
       </w:r>
       <w:r>
         <w:fldChar w:fldCharType="begin"/>
       </w:r>
       <w:r>
+        <w:rPr>
+          <w:lang w:val="da-DK"/>
+        </w:rPr>
         <w:instrText xml:space="preserve"> SEQ Figur \* ARABIC </w:instrText>
       </w:r>
       <w:r>
@@ -1855,6 +1863,7 @@
       <w:r>
         <w:rPr>
           <w:noProof/>
+          <w:lang w:val="da-DK"/>
         </w:rPr>
         <w:t>6</w:t>
       </w:r>
@@ -1865,31 +1874,24 @@
         <w:fldChar w:fldCharType="end"/>
       </w:r>
       <w:r>
-        <w:t>. Receive-</w:t>
-      </w:r>
-      <w:proofErr w:type="spellStart"/>
-      <w:r>
-        <w:t>metode</w:t>
-      </w:r>
-      <w:proofErr w:type="spellEnd"/>
-      <w:r>
-        <w:t xml:space="preserve"> </w:t>
-      </w:r>
-      <w:proofErr w:type="spellStart"/>
-      <w:r>
-        <w:t>i</w:t>
-      </w:r>
-      <w:proofErr w:type="spellEnd"/>
-      <w:r>
-        <w:t xml:space="preserve"> </w:t>
-      </w:r>
-      <w:proofErr w:type="spellStart"/>
-      <w:r>
-        <w:t>transportlaget</w:t>
-      </w:r>
-      <w:proofErr w:type="spellEnd"/>
-      <w:r>
-        <w:t>.</w:t>
+        <w:rPr>
+          <w:lang w:val="da-DK"/>
+        </w:rPr>
+        <w:t xml:space="preserve">. </w:t>
+      </w:r>
+      <w:proofErr w:type="spellStart"/>
+      <w:r>
+        <w:rPr>
+          <w:lang w:val="da-DK"/>
+        </w:rPr>
+        <w:t>Receive</w:t>
+      </w:r>
+      <w:proofErr w:type="spellEnd"/>
+      <w:r>
+        <w:rPr>
+          <w:lang w:val="da-DK"/>
+        </w:rPr>
+        <w:t>-metode i transportlaget.</w:t>
       </w:r>
     </w:p>
     <w:p>
@@ -1916,8 +1918,6 @@
           <w:lang w:val="da-DK"/>
         </w:rPr>
       </w:pPr>
-      <w:bookmarkStart w:id="4" w:name="_GoBack"/>
-      <w:bookmarkEnd w:id="4"/>
       <w:r>
         <w:rPr>
           <w:lang w:val="da-DK"/>
@@ -1936,7 +1936,19 @@
         <w:rPr>
           <w:lang w:val="da-DK"/>
         </w:rPr>
-        <w:t xml:space="preserve">Applikationslaget er meget udledt af den tidligere opgave fra øvelse 7/8. Dog gøres der nu brug af transportlaget i både </w:t>
+        <w:t xml:space="preserve">Applikationslaget er meget udledt af den tidligere opgave fra øvelse 7/8. Dog gøres der nu brug af </w:t>
+      </w:r>
+      <w:r>
+        <w:rPr>
+          <w:lang w:val="da-DK"/>
+        </w:rPr>
+        <w:t>vores eget transportlag</w:t>
+      </w:r>
+      <w:r>
+        <w:rPr>
+          <w:lang w:val="da-DK"/>
+        </w:rPr>
+        <w:t xml:space="preserve"> i både </w:t>
       </w:r>
       <w:proofErr w:type="spellStart"/>
       <w:r>
@@ -2027,25 +2039,11 @@
         <w:rPr>
           <w:lang w:val="da-DK"/>
         </w:rPr>
-        <w:t xml:space="preserve"> bliver oprettet og dennes </w:t>
-      </w:r>
-      <w:proofErr w:type="gramStart"/>
-      <w:r>
-        <w:rPr>
-          <w:lang w:val="da-DK"/>
-        </w:rPr>
-        <w:t>send(</w:t>
-      </w:r>
-      <w:proofErr w:type="gramEnd"/>
-      <w:r>
-        <w:rPr>
-          <w:lang w:val="da-DK"/>
-        </w:rPr>
-        <w:t>) metode bliver brugt til at overføre vores bytes.</w:t>
-      </w:r>
-    </w:p>
-    <w:bookmarkStart w:id="5" w:name="_MON_1555921481"/>
-    <w:bookmarkEnd w:id="5"/>
+        <w:t xml:space="preserve"> bliver oprettet og dennes send() metode bliver brugt til at overføre vores bytes.</w:t>
+      </w:r>
+    </w:p>
+    <w:bookmarkStart w:id="4" w:name="_MON_1555921481"/>
+    <w:bookmarkEnd w:id="4"/>
     <w:p>
       <w:pPr>
         <w:keepNext/>
@@ -2055,10 +2053,10 @@
           <w:lang w:val="da-DK"/>
         </w:rPr>
         <w:object w:dxaOrig="9026" w:dyaOrig="4182">
-          <v:shape id="_x0000_i1030" type="#_x0000_t75" style="width:451.3pt;height:209.3pt" o:ole="">
+          <v:shape id="_x0000_i1029" type="#_x0000_t75" style="width:451.3pt;height:209.3pt" o:ole="">
             <v:imagedata r:id="rId18" o:title=""/>
           </v:shape>
-          <o:OLEObject Type="Embed" ProgID="Word.OpenDocumentText.12" ShapeID="_x0000_i1030" DrawAspect="Content" ObjectID="_1555929065" r:id="rId19"/>
+          <o:OLEObject Type="Embed" ProgID="Word.OpenDocumentText.12" ShapeID="_x0000_i1029" DrawAspect="Content" ObjectID="_1555930135" r:id="rId19"/>
         </w:object>
       </w:r>
     </w:p>
@@ -2067,7 +2065,7 @@
         <w:pStyle w:val="Billedtekst"/>
         <w:jc w:val="center"/>
         <w:rPr>
-          <w:lang w:val="da-DK"/>
+          <w:lang w:val="en-US"/>
         </w:rPr>
       </w:pPr>
       <w:proofErr w:type="spellStart"/>
@@ -2078,27 +2076,14 @@
       <w:r>
         <w:t xml:space="preserve"> </w:t>
       </w:r>
-      <w:r>
-        <w:fldChar w:fldCharType="begin"/>
-      </w:r>
-      <w:r>
-        <w:instrText xml:space="preserve"> SEQ Figur \* ARABIC </w:instrText>
-      </w:r>
-      <w:r>
-        <w:fldChar w:fldCharType="separate"/>
-      </w:r>
-      <w:r>
-        <w:rPr>
-          <w:noProof/>
-        </w:rPr>
-        <w:t>7</w:t>
-      </w:r>
-      <w:r>
-        <w:rPr>
-          <w:noProof/>
-        </w:rPr>
-        <w:fldChar w:fldCharType="end"/>
-      </w:r>
+      <w:fldSimple w:instr=" SEQ Figur \* ARABIC ">
+        <w:r>
+          <w:rPr>
+            <w:noProof/>
+          </w:rPr>
+          <w:t>7</w:t>
+        </w:r>
+      </w:fldSimple>
       <w:r>
         <w:t xml:space="preserve">. </w:t>
       </w:r>
@@ -2131,20 +2116,20 @@
       <w:pPr>
         <w:pStyle w:val="Overskrift2"/>
         <w:rPr>
-          <w:lang w:val="da-DK"/>
-        </w:rPr>
-      </w:pPr>
-      <w:proofErr w:type="spellStart"/>
-      <w:r>
-        <w:rPr>
-          <w:lang w:val="da-DK"/>
+          <w:lang w:val="en-US"/>
+        </w:rPr>
+      </w:pPr>
+      <w:proofErr w:type="spellStart"/>
+      <w:r>
+        <w:rPr>
+          <w:lang w:val="en-US"/>
         </w:rPr>
         <w:t>FileClient</w:t>
       </w:r>
       <w:proofErr w:type="spellEnd"/>
       <w:r>
         <w:rPr>
-          <w:lang w:val="da-DK"/>
+          <w:lang w:val="en-US"/>
         </w:rPr>
         <w:t>:</w:t>
       </w:r>
@@ -2190,7 +2175,6 @@
         <w:t xml:space="preserve"> bliver oprettet.  Dennes </w:t>
       </w:r>
       <w:proofErr w:type="spellStart"/>
-      <w:proofErr w:type="gramStart"/>
       <w:r>
         <w:rPr>
           <w:lang w:val="da-DK"/>
@@ -2202,18 +2186,11 @@
         <w:rPr>
           <w:lang w:val="da-DK"/>
         </w:rPr>
-        <w:t>(</w:t>
-      </w:r>
-      <w:proofErr w:type="gramEnd"/>
-      <w:r>
-        <w:rPr>
-          <w:lang w:val="da-DK"/>
-        </w:rPr>
-        <w:t>) metode bliver brugt til modtagelse af filen.</w:t>
-      </w:r>
-    </w:p>
-    <w:bookmarkStart w:id="6" w:name="_MON_1555921701"/>
-    <w:bookmarkEnd w:id="6"/>
+        <w:t>() metode bliver brugt til modtagelse af filen.</w:t>
+      </w:r>
+    </w:p>
+    <w:bookmarkStart w:id="5" w:name="_MON_1555921701"/>
+    <w:bookmarkEnd w:id="5"/>
     <w:p>
       <w:pPr>
         <w:pStyle w:val="Overskrift2"/>
@@ -2227,10 +2204,10 @@
           <w:lang w:val="da-DK"/>
         </w:rPr>
         <w:object w:dxaOrig="9026" w:dyaOrig="4404">
-          <v:shape id="_x0000_i1029" type="#_x0000_t75" style="width:451.3pt;height:220.4pt" o:ole="">
+          <v:shape id="_x0000_i1030" type="#_x0000_t75" style="width:451.3pt;height:220.4pt" o:ole="">
             <v:imagedata r:id="rId20" o:title=""/>
           </v:shape>
-          <o:OLEObject Type="Embed" ProgID="Word.OpenDocumentText.12" ShapeID="_x0000_i1029" DrawAspect="Content" ObjectID="_1555929066" r:id="rId21"/>
+          <o:OLEObject Type="Embed" ProgID="Word.OpenDocumentText.12" ShapeID="_x0000_i1030" DrawAspect="Content" ObjectID="_1555930136" r:id="rId21"/>
         </w:object>
       </w:r>
     </w:p>
@@ -2245,18 +2222,19 @@
           <w:lang w:val="da-DK"/>
         </w:rPr>
       </w:pPr>
-      <w:proofErr w:type="spellStart"/>
-      <w:r>
-        <w:t>Figur</w:t>
-      </w:r>
-      <w:proofErr w:type="spellEnd"/>
-      <w:r>
-        <w:t xml:space="preserve"> </w:t>
+      <w:r>
+        <w:rPr>
+          <w:lang w:val="da-DK"/>
+        </w:rPr>
+        <w:t xml:space="preserve">Figur </w:t>
       </w:r>
       <w:r>
         <w:fldChar w:fldCharType="begin"/>
       </w:r>
       <w:r>
+        <w:rPr>
+          <w:lang w:val="da-DK"/>
+        </w:rPr>
         <w:instrText xml:space="preserve"> SEQ Figur \* ARABIC </w:instrText>
       </w:r>
       <w:r>
@@ -2265,6 +2243,7 @@
       <w:r>
         <w:rPr>
           <w:noProof/>
+          <w:lang w:val="da-DK"/>
         </w:rPr>
         <w:t>8</w:t>
       </w:r>
@@ -2275,31 +2254,24 @@
         <w:fldChar w:fldCharType="end"/>
       </w:r>
       <w:r>
+        <w:rPr>
+          <w:lang w:val="da-DK"/>
+        </w:rPr>
         <w:t xml:space="preserve">. </w:t>
       </w:r>
       <w:proofErr w:type="spellStart"/>
       <w:r>
+        <w:rPr>
+          <w:lang w:val="da-DK"/>
+        </w:rPr>
         <w:t>FileClient</w:t>
       </w:r>
       <w:proofErr w:type="spellEnd"/>
       <w:r>
-        <w:t xml:space="preserve"> </w:t>
-      </w:r>
-      <w:proofErr w:type="spellStart"/>
-      <w:r>
-        <w:t>i</w:t>
-      </w:r>
-      <w:proofErr w:type="spellEnd"/>
-      <w:r>
-        <w:t xml:space="preserve"> </w:t>
-      </w:r>
-      <w:proofErr w:type="spellStart"/>
-      <w:r>
-        <w:t>applikationslaget</w:t>
-      </w:r>
-      <w:proofErr w:type="spellEnd"/>
-      <w:r>
-        <w:t>.</w:t>
+        <w:rPr>
+          <w:lang w:val="da-DK"/>
+        </w:rPr>
+        <w:t xml:space="preserve"> i applikationslaget.</w:t>
       </w:r>
     </w:p>
     <w:p>
@@ -2347,21 +2319,19 @@
         <w:rPr>
           <w:lang w:val="da-DK"/>
         </w:rPr>
-        <w:t xml:space="preserve">Vi har gennemtvunget nogle fejl for at kunne teste når der sker i fejl i </w:t>
-      </w:r>
-      <w:proofErr w:type="spellStart"/>
-      <w:r>
-        <w:rPr>
-          <w:lang w:val="da-DK"/>
-        </w:rPr>
-        <w:t>Acknowledge</w:t>
-      </w:r>
-      <w:proofErr w:type="spellEnd"/>
-      <w:r>
-        <w:rPr>
-          <w:lang w:val="da-DK"/>
-        </w:rPr>
-        <w:t xml:space="preserve"> og bitfejl i transportlaget. Fejlene er blevet introduceret ved hjælp af det udleverede materiale</w:t>
+        <w:t>Vi har gennemtvunget nogle fejl for at kunne</w:t>
+      </w:r>
+      <w:r>
+        <w:rPr>
+          <w:lang w:val="da-DK"/>
+        </w:rPr>
+        <w:t xml:space="preserve"> bekræft håndteringen af dette</w:t>
+      </w:r>
+      <w:r>
+        <w:rPr>
+          <w:lang w:val="da-DK"/>
+        </w:rPr>
+        <w:t>. Fejlene er blevet introduceret ved hjælp af det udleverede materiale</w:t>
       </w:r>
       <w:r>
         <w:rPr>
@@ -2374,7 +2344,7 @@
         <w:rPr>
           <w:lang w:val="da-DK"/>
         </w:rPr>
-        <w:t xml:space="preserve">. Skal simulere disse forskellige fejl. </w:t>
+        <w:t xml:space="preserve">. </w:t>
       </w:r>
     </w:p>
     <w:p>
@@ -2413,7 +2383,7 @@
         <w:rPr>
           <w:b/>
           <w:noProof/>
-          <w:lang w:eastAsia="en-GB"/>
+          <w:lang w:val="da-DK" w:eastAsia="da-DK"/>
         </w:rPr>
         <w:drawing>
           <wp:inline distT="0" distB="0" distL="0" distR="0" wp14:anchorId="548A9B20" wp14:editId="646E0EB0">
@@ -2474,37 +2444,48 @@
           <w:lang w:val="da-DK"/>
         </w:rPr>
       </w:pPr>
-      <w:proofErr w:type="spellStart"/>
-      <w:r>
-        <w:t>Figur</w:t>
-      </w:r>
-      <w:proofErr w:type="spellEnd"/>
-      <w:r>
-        <w:t xml:space="preserve"> </w:t>
-      </w:r>
-      <w:fldSimple w:instr=" SEQ Figur \* ARABIC ">
-        <w:r>
-          <w:rPr>
-            <w:noProof/>
-          </w:rPr>
-          <w:t>9</w:t>
-        </w:r>
-      </w:fldSimple>
-      <w:r>
-        <w:t xml:space="preserve"> - Test </w:t>
-      </w:r>
-      <w:proofErr w:type="spellStart"/>
-      <w:proofErr w:type="gramStart"/>
-      <w:r>
-        <w:t>af</w:t>
-      </w:r>
-      <w:proofErr w:type="spellEnd"/>
-      <w:proofErr w:type="gramEnd"/>
-      <w:r>
-        <w:t xml:space="preserve"> </w:t>
-      </w:r>
-      <w:proofErr w:type="spellStart"/>
-      <w:r>
+      <w:r>
+        <w:rPr>
+          <w:lang w:val="da-DK"/>
+        </w:rPr>
+        <w:t xml:space="preserve">Figur </w:t>
+      </w:r>
+      <w:r>
+        <w:fldChar w:fldCharType="begin"/>
+      </w:r>
+      <w:r>
+        <w:rPr>
+          <w:lang w:val="da-DK"/>
+        </w:rPr>
+        <w:instrText xml:space="preserve"> SEQ Figur \* ARABIC </w:instrText>
+      </w:r>
+      <w:r>
+        <w:fldChar w:fldCharType="separate"/>
+      </w:r>
+      <w:r>
+        <w:rPr>
+          <w:noProof/>
+          <w:lang w:val="da-DK"/>
+        </w:rPr>
+        <w:t>9</w:t>
+      </w:r>
+      <w:r>
+        <w:rPr>
+          <w:noProof/>
+        </w:rPr>
+        <w:fldChar w:fldCharType="end"/>
+      </w:r>
+      <w:r>
+        <w:rPr>
+          <w:lang w:val="da-DK"/>
+        </w:rPr>
+        <w:t xml:space="preserve"> - Test af </w:t>
+      </w:r>
+      <w:proofErr w:type="spellStart"/>
+      <w:r>
+        <w:rPr>
+          <w:lang w:val="da-DK"/>
+        </w:rPr>
         <w:t>FileClient</w:t>
       </w:r>
       <w:proofErr w:type="spellEnd"/>
@@ -2545,7 +2526,8 @@
       <w:r>
         <w:rPr>
           <w:b/>
-          <w:lang w:val="da-DK"/>
+          <w:noProof/>
+          <w:lang w:val="da-DK" w:eastAsia="da-DK"/>
         </w:rPr>
         <w:drawing>
           <wp:inline distT="0" distB="0" distL="0" distR="0" wp14:anchorId="5DBE17DE" wp14:editId="60A68E51">
@@ -2606,37 +2588,48 @@
           <w:lang w:val="da-DK"/>
         </w:rPr>
       </w:pPr>
-      <w:proofErr w:type="spellStart"/>
-      <w:r>
-        <w:t>Figur</w:t>
-      </w:r>
-      <w:proofErr w:type="spellEnd"/>
-      <w:r>
-        <w:t xml:space="preserve"> </w:t>
-      </w:r>
-      <w:fldSimple w:instr=" SEQ Figur \* ARABIC ">
-        <w:r>
-          <w:rPr>
-            <w:noProof/>
-          </w:rPr>
-          <w:t>10</w:t>
-        </w:r>
-      </w:fldSimple>
-      <w:r>
-        <w:t xml:space="preserve"> - Test </w:t>
-      </w:r>
-      <w:proofErr w:type="spellStart"/>
-      <w:proofErr w:type="gramStart"/>
-      <w:r>
-        <w:t>af</w:t>
-      </w:r>
-      <w:proofErr w:type="spellEnd"/>
-      <w:proofErr w:type="gramEnd"/>
-      <w:r>
-        <w:t xml:space="preserve"> </w:t>
-      </w:r>
-      <w:proofErr w:type="spellStart"/>
-      <w:r>
+      <w:r>
+        <w:rPr>
+          <w:lang w:val="da-DK"/>
+        </w:rPr>
+        <w:t xml:space="preserve">Figur </w:t>
+      </w:r>
+      <w:r>
+        <w:fldChar w:fldCharType="begin"/>
+      </w:r>
+      <w:r>
+        <w:rPr>
+          <w:lang w:val="da-DK"/>
+        </w:rPr>
+        <w:instrText xml:space="preserve"> SEQ Figur \* ARABIC </w:instrText>
+      </w:r>
+      <w:r>
+        <w:fldChar w:fldCharType="separate"/>
+      </w:r>
+      <w:r>
+        <w:rPr>
+          <w:noProof/>
+          <w:lang w:val="da-DK"/>
+        </w:rPr>
+        <w:t>10</w:t>
+      </w:r>
+      <w:r>
+        <w:rPr>
+          <w:noProof/>
+        </w:rPr>
+        <w:fldChar w:fldCharType="end"/>
+      </w:r>
+      <w:r>
+        <w:rPr>
+          <w:lang w:val="da-DK"/>
+        </w:rPr>
+        <w:t xml:space="preserve"> - Test af </w:t>
+      </w:r>
+      <w:proofErr w:type="spellStart"/>
+      <w:r>
+        <w:rPr>
+          <w:lang w:val="da-DK"/>
+        </w:rPr>
         <w:t>FileServer</w:t>
       </w:r>
       <w:proofErr w:type="spellEnd"/>
@@ -2784,10 +2777,43 @@
         <w:rPr>
           <w:lang w:val="da-DK"/>
         </w:rPr>
-        <w:t xml:space="preserve">Laget ligner meget øvelse 7/8. Dette skyldes, at vi i denne opgave har ændret lagene under applikationslaget i forhold til øvelse 7/8, derfor bør de to applikationslag også ligne hinanden, da interfacet til lagene under er det samme. </w:t>
+        <w:t>Laget ligner meget øvelse 7/8. Dette skyldes, at vi i denne opgave har ændret lagene under applikationslaget i forhold til øvelse 7/8, derfor bør de to applikationslag også ligne hinanden, da interfacet til lagene under</w:t>
+      </w:r>
+      <w:r>
+        <w:rPr>
+          <w:lang w:val="da-DK"/>
+        </w:rPr>
+        <w:t xml:space="preserve"> hovedsagelig</w:t>
+      </w:r>
+      <w:bookmarkStart w:id="6" w:name="_GoBack"/>
+      <w:bookmarkEnd w:id="6"/>
+      <w:r>
+        <w:rPr>
+          <w:lang w:val="da-DK"/>
+        </w:rPr>
+        <w:t>t</w:t>
+      </w:r>
+      <w:r>
+        <w:rPr>
+          <w:lang w:val="da-DK"/>
+        </w:rPr>
+        <w:t xml:space="preserve"> er</w:t>
+      </w:r>
+      <w:r>
+        <w:rPr>
+          <w:lang w:val="da-DK"/>
+        </w:rPr>
+        <w:t xml:space="preserve"> ens</w:t>
+      </w:r>
+      <w:r>
+        <w:rPr>
+          <w:lang w:val="da-DK"/>
+        </w:rPr>
+        <w:t xml:space="preserve">. </w:t>
       </w:r>
     </w:p>
     <w:sectPr>
+      <w:footerReference w:type="default" r:id="rId24"/>
       <w:pgSz w:w="11906" w:h="16838"/>
       <w:pgMar w:top="1440" w:right="1440" w:bottom="1440" w:left="1440" w:header="708" w:footer="708" w:gutter="0"/>
       <w:cols w:space="708"/>
@@ -2798,7 +2824,7 @@
 </file>
 
 <file path=word/endnotes.xml><?xml version="1.0" encoding="utf-8"?>
-<w:endnotes xmlns:wpc="http://schemas.microsoft.com/office/word/2010/wordprocessingCanvas" xmlns:mc="http://schemas.openxmlformats.org/markup-compatibility/2006" xmlns:o="urn:schemas-microsoft-com:office:office" xmlns:r="http://schemas.openxmlformats.org/officeDocument/2006/relationships" xmlns:m="http://schemas.openxmlformats.org/officeDocument/2006/math" xmlns:v="urn:schemas-microsoft-com:vml" xmlns:wp14="http://schemas.microsoft.com/office/word/2010/wordprocessingDrawing" xmlns:wp="http://schemas.openxmlformats.org/drawingml/2006/wordprocessingDrawing" xmlns:w10="urn:schemas-microsoft-com:office:word" xmlns:w="http://schemas.openxmlformats.org/wordprocessingml/2006/main" xmlns:w14="http://schemas.microsoft.com/office/word/2010/wordml" xmlns:w15="http://schemas.microsoft.com/office/word/2012/wordml" xmlns:wpg="http://schemas.microsoft.com/office/word/2010/wordprocessingGroup" xmlns:wpi="http://schemas.microsoft.com/office/word/2010/wordprocessingInk" xmlns:wne="http://schemas.microsoft.com/office/word/2006/wordml" xmlns:wps="http://schemas.microsoft.com/office/word/2010/wordprocessingShape" mc:Ignorable="w14 w15 wp14">
+<w:endnotes xmlns:wpc="http://schemas.microsoft.com/office/word/2010/wordprocessingCanvas" xmlns:cx="http://schemas.microsoft.com/office/drawing/2014/chartex" xmlns:cx1="http://schemas.microsoft.com/office/drawing/2015/9/8/chartex" xmlns:cx2="http://schemas.microsoft.com/office/drawing/2015/10/21/chartex" xmlns:cx3="http://schemas.microsoft.com/office/drawing/2016/5/9/chartex" xmlns:cx4="http://schemas.microsoft.com/office/drawing/2016/5/10/chartex" xmlns:cx5="http://schemas.microsoft.com/office/drawing/2016/5/11/chartex" xmlns:cx6="http://schemas.microsoft.com/office/drawing/2016/5/12/chartex" xmlns:cx7="http://schemas.microsoft.com/office/drawing/2016/5/13/chartex" xmlns:cx8="http://schemas.microsoft.com/office/drawing/2016/5/14/chartex" xmlns:mc="http://schemas.openxmlformats.org/markup-compatibility/2006" xmlns:o="urn:schemas-microsoft-com:office:office" xmlns:r="http://schemas.openxmlformats.org/officeDocument/2006/relationships" xmlns:m="http://schemas.openxmlformats.org/officeDocument/2006/math" xmlns:v="urn:schemas-microsoft-com:vml" xmlns:wp14="http://schemas.microsoft.com/office/word/2010/wordprocessingDrawing" xmlns:wp="http://schemas.openxmlformats.org/drawingml/2006/wordprocessingDrawing" xmlns:w10="urn:schemas-microsoft-com:office:word" xmlns:w="http://schemas.openxmlformats.org/wordprocessingml/2006/main" xmlns:w14="http://schemas.microsoft.com/office/word/2010/wordml" xmlns:w15="http://schemas.microsoft.com/office/word/2012/wordml" xmlns:w16se="http://schemas.microsoft.com/office/word/2015/wordml/symex" xmlns:wpg="http://schemas.microsoft.com/office/word/2010/wordprocessingGroup" xmlns:wpi="http://schemas.microsoft.com/office/word/2010/wordprocessingInk" xmlns:wne="http://schemas.microsoft.com/office/word/2006/wordml" xmlns:wps="http://schemas.microsoft.com/office/word/2010/wordprocessingShape" mc:Ignorable="w14 w15 w16se wp14">
   <w:endnote w:type="separator" w:id="-1">
     <w:p>
       <w:pPr>
@@ -2822,8 +2848,142 @@
 </w:endnotes>
 </file>
 
+<file path=word/footer1.xml><?xml version="1.0" encoding="utf-8"?>
+<w:ftr xmlns:wpc="http://schemas.microsoft.com/office/word/2010/wordprocessingCanvas" xmlns:cx="http://schemas.microsoft.com/office/drawing/2014/chartex" xmlns:cx1="http://schemas.microsoft.com/office/drawing/2015/9/8/chartex" xmlns:cx2="http://schemas.microsoft.com/office/drawing/2015/10/21/chartex" xmlns:cx3="http://schemas.microsoft.com/office/drawing/2016/5/9/chartex" xmlns:cx4="http://schemas.microsoft.com/office/drawing/2016/5/10/chartex" xmlns:cx5="http://schemas.microsoft.com/office/drawing/2016/5/11/chartex" xmlns:cx6="http://schemas.microsoft.com/office/drawing/2016/5/12/chartex" xmlns:cx7="http://schemas.microsoft.com/office/drawing/2016/5/13/chartex" xmlns:cx8="http://schemas.microsoft.com/office/drawing/2016/5/14/chartex" xmlns:mc="http://schemas.openxmlformats.org/markup-compatibility/2006" xmlns:o="urn:schemas-microsoft-com:office:office" xmlns:r="http://schemas.openxmlformats.org/officeDocument/2006/relationships" xmlns:m="http://schemas.openxmlformats.org/officeDocument/2006/math" xmlns:v="urn:schemas-microsoft-com:vml" xmlns:wp14="http://schemas.microsoft.com/office/word/2010/wordprocessingDrawing" xmlns:wp="http://schemas.openxmlformats.org/drawingml/2006/wordprocessingDrawing" xmlns:w10="urn:schemas-microsoft-com:office:word" xmlns:w="http://schemas.openxmlformats.org/wordprocessingml/2006/main" xmlns:w14="http://schemas.microsoft.com/office/word/2010/wordml" xmlns:w15="http://schemas.microsoft.com/office/word/2012/wordml" xmlns:w16se="http://schemas.microsoft.com/office/word/2015/wordml/symex" xmlns:wpg="http://schemas.microsoft.com/office/word/2010/wordprocessingGroup" xmlns:wpi="http://schemas.microsoft.com/office/word/2010/wordprocessingInk" xmlns:wne="http://schemas.microsoft.com/office/word/2006/wordml" xmlns:wps="http://schemas.microsoft.com/office/word/2010/wordprocessingShape" mc:Ignorable="w14 w15 w16se wp14">
+  <w:sdt>
+    <w:sdtPr>
+      <w:id w:val="2000149880"/>
+      <w:docPartObj>
+        <w:docPartGallery w:val="Page Numbers (Bottom of Page)"/>
+        <w:docPartUnique/>
+      </w:docPartObj>
+    </w:sdtPr>
+    <w:sdtContent>
+      <w:sdt>
+        <w:sdtPr>
+          <w:id w:val="-1769616900"/>
+          <w:docPartObj>
+            <w:docPartGallery w:val="Page Numbers (Top of Page)"/>
+            <w:docPartUnique/>
+          </w:docPartObj>
+        </w:sdtPr>
+        <w:sdtContent>
+          <w:p>
+            <w:pPr>
+              <w:pStyle w:val="Sidefod"/>
+              <w:jc w:val="right"/>
+            </w:pPr>
+            <w:r>
+              <w:rPr>
+                <w:lang w:val="da-DK"/>
+              </w:rPr>
+              <w:t xml:space="preserve">Side </w:t>
+            </w:r>
+            <w:r>
+              <w:rPr>
+                <w:b/>
+                <w:bCs/>
+                <w:sz w:val="24"/>
+                <w:szCs w:val="24"/>
+              </w:rPr>
+              <w:fldChar w:fldCharType="begin"/>
+            </w:r>
+            <w:r>
+              <w:rPr>
+                <w:b/>
+                <w:bCs/>
+              </w:rPr>
+              <w:instrText>PAGE</w:instrText>
+            </w:r>
+            <w:r>
+              <w:rPr>
+                <w:b/>
+                <w:bCs/>
+                <w:sz w:val="24"/>
+                <w:szCs w:val="24"/>
+              </w:rPr>
+              <w:fldChar w:fldCharType="separate"/>
+            </w:r>
+            <w:r>
+              <w:rPr>
+                <w:b/>
+                <w:bCs/>
+                <w:noProof/>
+              </w:rPr>
+              <w:t>3</w:t>
+            </w:r>
+            <w:r>
+              <w:rPr>
+                <w:b/>
+                <w:bCs/>
+                <w:sz w:val="24"/>
+                <w:szCs w:val="24"/>
+              </w:rPr>
+              <w:fldChar w:fldCharType="end"/>
+            </w:r>
+            <w:r>
+              <w:rPr>
+                <w:lang w:val="da-DK"/>
+              </w:rPr>
+              <w:t xml:space="preserve"> af </w:t>
+            </w:r>
+            <w:r>
+              <w:rPr>
+                <w:b/>
+                <w:bCs/>
+                <w:sz w:val="24"/>
+                <w:szCs w:val="24"/>
+              </w:rPr>
+              <w:fldChar w:fldCharType="begin"/>
+            </w:r>
+            <w:r>
+              <w:rPr>
+                <w:b/>
+                <w:bCs/>
+              </w:rPr>
+              <w:instrText>NUMPAGES</w:instrText>
+            </w:r>
+            <w:r>
+              <w:rPr>
+                <w:b/>
+                <w:bCs/>
+                <w:sz w:val="24"/>
+                <w:szCs w:val="24"/>
+              </w:rPr>
+              <w:fldChar w:fldCharType="separate"/>
+            </w:r>
+            <w:r>
+              <w:rPr>
+                <w:b/>
+                <w:bCs/>
+                <w:noProof/>
+              </w:rPr>
+              <w:t>8</w:t>
+            </w:r>
+            <w:r>
+              <w:rPr>
+                <w:b/>
+                <w:bCs/>
+                <w:sz w:val="24"/>
+                <w:szCs w:val="24"/>
+              </w:rPr>
+              <w:fldChar w:fldCharType="end"/>
+            </w:r>
+          </w:p>
+        </w:sdtContent>
+      </w:sdt>
+    </w:sdtContent>
+  </w:sdt>
+  <w:p>
+    <w:pPr>
+      <w:pStyle w:val="Sidefod"/>
+    </w:pPr>
+  </w:p>
+</w:ftr>
+</file>
+
 <file path=word/footnotes.xml><?xml version="1.0" encoding="utf-8"?>
-<w:footnotes xmlns:wpc="http://schemas.microsoft.com/office/word/2010/wordprocessingCanvas" xmlns:mc="http://schemas.openxmlformats.org/markup-compatibility/2006" xmlns:o="urn:schemas-microsoft-com:office:office" xmlns:r="http://schemas.openxmlformats.org/officeDocument/2006/relationships" xmlns:m="http://schemas.openxmlformats.org/officeDocument/2006/math" xmlns:v="urn:schemas-microsoft-com:vml" xmlns:wp14="http://schemas.microsoft.com/office/word/2010/wordprocessingDrawing" xmlns:wp="http://schemas.openxmlformats.org/drawingml/2006/wordprocessingDrawing" xmlns:w10="urn:schemas-microsoft-com:office:word" xmlns:w="http://schemas.openxmlformats.org/wordprocessingml/2006/main" xmlns:w14="http://schemas.microsoft.com/office/word/2010/wordml" xmlns:w15="http://schemas.microsoft.com/office/word/2012/wordml" xmlns:wpg="http://schemas.microsoft.com/office/word/2010/wordprocessingGroup" xmlns:wpi="http://schemas.microsoft.com/office/word/2010/wordprocessingInk" xmlns:wne="http://schemas.microsoft.com/office/word/2006/wordml" xmlns:wps="http://schemas.microsoft.com/office/word/2010/wordprocessingShape" mc:Ignorable="w14 w15 wp14">
+<w:footnotes xmlns:wpc="http://schemas.microsoft.com/office/word/2010/wordprocessingCanvas" xmlns:cx="http://schemas.microsoft.com/office/drawing/2014/chartex" xmlns:cx1="http://schemas.microsoft.com/office/drawing/2015/9/8/chartex" xmlns:cx2="http://schemas.microsoft.com/office/drawing/2015/10/21/chartex" xmlns:cx3="http://schemas.microsoft.com/office/drawing/2016/5/9/chartex" xmlns:cx4="http://schemas.microsoft.com/office/drawing/2016/5/10/chartex" xmlns:cx5="http://schemas.microsoft.com/office/drawing/2016/5/11/chartex" xmlns:cx6="http://schemas.microsoft.com/office/drawing/2016/5/12/chartex" xmlns:cx7="http://schemas.microsoft.com/office/drawing/2016/5/13/chartex" xmlns:cx8="http://schemas.microsoft.com/office/drawing/2016/5/14/chartex" xmlns:mc="http://schemas.openxmlformats.org/markup-compatibility/2006" xmlns:o="urn:schemas-microsoft-com:office:office" xmlns:r="http://schemas.openxmlformats.org/officeDocument/2006/relationships" xmlns:m="http://schemas.openxmlformats.org/officeDocument/2006/math" xmlns:v="urn:schemas-microsoft-com:vml" xmlns:wp14="http://schemas.microsoft.com/office/word/2010/wordprocessingDrawing" xmlns:wp="http://schemas.openxmlformats.org/drawingml/2006/wordprocessingDrawing" xmlns:w10="urn:schemas-microsoft-com:office:word" xmlns:w="http://schemas.openxmlformats.org/wordprocessingml/2006/main" xmlns:w14="http://schemas.microsoft.com/office/word/2010/wordml" xmlns:w15="http://schemas.microsoft.com/office/word/2012/wordml" xmlns:w16se="http://schemas.microsoft.com/office/word/2015/wordml/symex" xmlns:wpg="http://schemas.microsoft.com/office/word/2010/wordprocessingGroup" xmlns:wpi="http://schemas.microsoft.com/office/word/2010/wordprocessingInk" xmlns:wne="http://schemas.microsoft.com/office/word/2006/wordml" xmlns:wps="http://schemas.microsoft.com/office/word/2010/wordprocessingShape" mc:Ignorable="w14 w15 w16se wp14">
   <w:footnote w:type="separator" w:id="-1">
     <w:p>
       <w:pPr>
@@ -2867,7 +3027,7 @@
 </file>
 
 <file path=word/styles.xml><?xml version="1.0" encoding="utf-8"?>
-<w:styles xmlns:mc="http://schemas.openxmlformats.org/markup-compatibility/2006" xmlns:r="http://schemas.openxmlformats.org/officeDocument/2006/relationships" xmlns:w="http://schemas.openxmlformats.org/wordprocessingml/2006/main" xmlns:w14="http://schemas.microsoft.com/office/word/2010/wordml" xmlns:w15="http://schemas.microsoft.com/office/word/2012/wordml" mc:Ignorable="w14 w15">
+<w:styles xmlns:mc="http://schemas.openxmlformats.org/markup-compatibility/2006" xmlns:r="http://schemas.openxmlformats.org/officeDocument/2006/relationships" xmlns:w="http://schemas.openxmlformats.org/wordprocessingml/2006/main" xmlns:w14="http://schemas.microsoft.com/office/word/2010/wordml" xmlns:w15="http://schemas.microsoft.com/office/word/2012/wordml" xmlns:w16se="http://schemas.microsoft.com/office/word/2015/wordml/symex" mc:Ignorable="w14 w15 w16se">
   <w:docDefaults>
     <w:rPrDefault>
       <w:rPr>
@@ -2883,7 +3043,7 @@
       </w:pPr>
     </w:pPrDefault>
   </w:docDefaults>
-  <w:latentStyles w:defLockedState="0" w:defUIPriority="99" w:defSemiHidden="0" w:defUnhideWhenUsed="0" w:defQFormat="0" w:count="371">
+  <w:latentStyles w:defLockedState="0" w:defUIPriority="99" w:defSemiHidden="0" w:defUnhideWhenUsed="0" w:defQFormat="0" w:count="374">
     <w:lsdException w:name="Normal" w:uiPriority="0" w:qFormat="1"/>
     <w:lsdException w:name="heading 1" w:uiPriority="9" w:qFormat="1"/>
     <w:lsdException w:name="heading 2" w:semiHidden="1" w:uiPriority="9" w:unhideWhenUsed="1" w:qFormat="1"/>
@@ -2989,7 +3149,6 @@
     <w:lsdException w:name="HTML Sample" w:semiHidden="1" w:unhideWhenUsed="1"/>
     <w:lsdException w:name="HTML Typewriter" w:semiHidden="1" w:unhideWhenUsed="1"/>
     <w:lsdException w:name="HTML Variable" w:semiHidden="1" w:unhideWhenUsed="1"/>
-    <w:lsdException w:name="Normal Table" w:semiHidden="1" w:unhideWhenUsed="1"/>
     <w:lsdException w:name="annotation subject" w:semiHidden="1" w:unhideWhenUsed="1"/>
     <w:lsdException w:name="No List" w:semiHidden="1" w:unhideWhenUsed="1"/>
     <w:lsdException w:name="Outline List 1" w:semiHidden="1" w:unhideWhenUsed="1"/>
@@ -3034,7 +3193,6 @@
     <w:lsdException w:name="Table Professional" w:semiHidden="1" w:unhideWhenUsed="1"/>
     <w:lsdException w:name="Table Subtle 1" w:semiHidden="1" w:unhideWhenUsed="1"/>
     <w:lsdException w:name="Table Subtle 2" w:semiHidden="1" w:unhideWhenUsed="1"/>
-    <w:lsdException w:name="Table Web 1" w:semiHidden="1" w:unhideWhenUsed="1"/>
     <w:lsdException w:name="Table Web 2" w:semiHidden="1" w:unhideWhenUsed="1"/>
     <w:lsdException w:name="Table Web 3" w:semiHidden="1" w:unhideWhenUsed="1"/>
     <w:lsdException w:name="Balloon Text" w:semiHidden="1" w:unhideWhenUsed="1"/>
@@ -3255,6 +3413,9 @@
     <w:lsdException w:name="List Table 5 Dark Accent 6" w:uiPriority="50"/>
     <w:lsdException w:name="List Table 6 Colorful Accent 6" w:uiPriority="51"/>
     <w:lsdException w:name="List Table 7 Colorful Accent 6" w:uiPriority="52"/>
+    <w:lsdException w:name="Mention" w:semiHidden="1" w:unhideWhenUsed="1"/>
+    <w:lsdException w:name="Smart Hyperlink" w:semiHidden="1" w:unhideWhenUsed="1"/>
+    <w:lsdException w:name="Hashtag" w:semiHidden="1" w:unhideWhenUsed="1"/>
   </w:latentStyles>
   <w:style w:type="paragraph" w:default="1" w:styleId="Normal">
     <w:name w:val="Normal"/>
@@ -3475,11 +3636,85 @@
       <w:vertAlign w:val="superscript"/>
     </w:rPr>
   </w:style>
+  <w:style w:type="paragraph" w:styleId="Markeringsbobletekst">
+    <w:name w:val="Balloon Text"/>
+    <w:basedOn w:val="Normal"/>
+    <w:link w:val="MarkeringsbobletekstTegn"/>
+    <w:uiPriority w:val="99"/>
+    <w:semiHidden/>
+    <w:unhideWhenUsed/>
+    <w:rsid w:val="005318D0"/>
+    <w:pPr>
+      <w:spacing w:after="0" w:line="240" w:lineRule="auto"/>
+    </w:pPr>
+    <w:rPr>
+      <w:rFonts w:ascii="Segoe UI" w:hAnsi="Segoe UI" w:cs="Segoe UI"/>
+      <w:sz w:val="18"/>
+      <w:szCs w:val="18"/>
+    </w:rPr>
+  </w:style>
+  <w:style w:type="character" w:customStyle="1" w:styleId="MarkeringsbobletekstTegn">
+    <w:name w:val="Markeringsbobletekst Tegn"/>
+    <w:basedOn w:val="Standardskrifttypeiafsnit"/>
+    <w:link w:val="Markeringsbobletekst"/>
+    <w:uiPriority w:val="99"/>
+    <w:semiHidden/>
+    <w:rsid w:val="005318D0"/>
+    <w:rPr>
+      <w:rFonts w:ascii="Segoe UI" w:hAnsi="Segoe UI" w:cs="Segoe UI"/>
+      <w:sz w:val="18"/>
+      <w:szCs w:val="18"/>
+    </w:rPr>
+  </w:style>
+  <w:style w:type="paragraph" w:styleId="Sidehoved">
+    <w:name w:val="header"/>
+    <w:basedOn w:val="Normal"/>
+    <w:link w:val="SidehovedTegn"/>
+    <w:uiPriority w:val="99"/>
+    <w:unhideWhenUsed/>
+    <w:rsid w:val="005318D0"/>
+    <w:pPr>
+      <w:tabs>
+        <w:tab w:val="center" w:pos="4819"/>
+        <w:tab w:val="right" w:pos="9638"/>
+      </w:tabs>
+      <w:spacing w:after="0" w:line="240" w:lineRule="auto"/>
+    </w:pPr>
+  </w:style>
+  <w:style w:type="character" w:customStyle="1" w:styleId="SidehovedTegn">
+    <w:name w:val="Sidehoved Tegn"/>
+    <w:basedOn w:val="Standardskrifttypeiafsnit"/>
+    <w:link w:val="Sidehoved"/>
+    <w:uiPriority w:val="99"/>
+    <w:rsid w:val="005318D0"/>
+  </w:style>
+  <w:style w:type="paragraph" w:styleId="Sidefod">
+    <w:name w:val="footer"/>
+    <w:basedOn w:val="Normal"/>
+    <w:link w:val="SidefodTegn"/>
+    <w:uiPriority w:val="99"/>
+    <w:unhideWhenUsed/>
+    <w:rsid w:val="005318D0"/>
+    <w:pPr>
+      <w:tabs>
+        <w:tab w:val="center" w:pos="4819"/>
+        <w:tab w:val="right" w:pos="9638"/>
+      </w:tabs>
+      <w:spacing w:after="0" w:line="240" w:lineRule="auto"/>
+    </w:pPr>
+  </w:style>
+  <w:style w:type="character" w:customStyle="1" w:styleId="SidefodTegn">
+    <w:name w:val="Sidefod Tegn"/>
+    <w:basedOn w:val="Standardskrifttypeiafsnit"/>
+    <w:link w:val="Sidefod"/>
+    <w:uiPriority w:val="99"/>
+    <w:rsid w:val="005318D0"/>
+  </w:style>
 </w:styles>
 </file>
 
 <file path=word/glossary/document.xml><?xml version="1.0" encoding="utf-8"?>
-<w:glossaryDocument xmlns:wpc="http://schemas.microsoft.com/office/word/2010/wordprocessingCanvas" xmlns:mc="http://schemas.openxmlformats.org/markup-compatibility/2006" xmlns:o="urn:schemas-microsoft-com:office:office" xmlns:r="http://schemas.openxmlformats.org/officeDocument/2006/relationships" xmlns:m="http://schemas.openxmlformats.org/officeDocument/2006/math" xmlns:v="urn:schemas-microsoft-com:vml" xmlns:wp14="http://schemas.microsoft.com/office/word/2010/wordprocessingDrawing" xmlns:wp="http://schemas.openxmlformats.org/drawingml/2006/wordprocessingDrawing" xmlns:w10="urn:schemas-microsoft-com:office:word" xmlns:w="http://schemas.openxmlformats.org/wordprocessingml/2006/main" xmlns:w14="http://schemas.microsoft.com/office/word/2010/wordml" xmlns:w15="http://schemas.microsoft.com/office/word/2012/wordml" xmlns:wpg="http://schemas.microsoft.com/office/word/2010/wordprocessingGroup" xmlns:wpi="http://schemas.microsoft.com/office/word/2010/wordprocessingInk" xmlns:wne="http://schemas.microsoft.com/office/word/2006/wordml" xmlns:wps="http://schemas.microsoft.com/office/word/2010/wordprocessingShape" mc:Ignorable="w14 w15 wp14">
+<w:glossaryDocument xmlns:wpc="http://schemas.microsoft.com/office/word/2010/wordprocessingCanvas" xmlns:cx="http://schemas.microsoft.com/office/drawing/2014/chartex" xmlns:cx1="http://schemas.microsoft.com/office/drawing/2015/9/8/chartex" xmlns:cx2="http://schemas.microsoft.com/office/drawing/2015/10/21/chartex" xmlns:cx3="http://schemas.microsoft.com/office/drawing/2016/5/9/chartex" xmlns:cx4="http://schemas.microsoft.com/office/drawing/2016/5/10/chartex" xmlns:cx5="http://schemas.microsoft.com/office/drawing/2016/5/11/chartex" xmlns:cx6="http://schemas.microsoft.com/office/drawing/2016/5/12/chartex" xmlns:cx7="http://schemas.microsoft.com/office/drawing/2016/5/13/chartex" xmlns:cx8="http://schemas.microsoft.com/office/drawing/2016/5/14/chartex" xmlns:mc="http://schemas.openxmlformats.org/markup-compatibility/2006" xmlns:o="urn:schemas-microsoft-com:office:office" xmlns:r="http://schemas.openxmlformats.org/officeDocument/2006/relationships" xmlns:m="http://schemas.openxmlformats.org/officeDocument/2006/math" xmlns:v="urn:schemas-microsoft-com:vml" xmlns:wp14="http://schemas.microsoft.com/office/word/2010/wordprocessingDrawing" xmlns:wp="http://schemas.openxmlformats.org/drawingml/2006/wordprocessingDrawing" xmlns:w10="urn:schemas-microsoft-com:office:word" xmlns:w="http://schemas.openxmlformats.org/wordprocessingml/2006/main" xmlns:w14="http://schemas.microsoft.com/office/word/2010/wordml" xmlns:w15="http://schemas.microsoft.com/office/word/2012/wordml" xmlns:w16se="http://schemas.microsoft.com/office/word/2015/wordml/symex" xmlns:wpg="http://schemas.microsoft.com/office/word/2010/wordprocessingGroup" xmlns:wpi="http://schemas.microsoft.com/office/word/2010/wordprocessingInk" xmlns:wne="http://schemas.microsoft.com/office/word/2006/wordml" xmlns:wps="http://schemas.microsoft.com/office/word/2010/wordprocessingShape" mc:Ignorable="w14 w15 w16se wp14">
   <w:docParts>
     <w:docPart>
       <w:docPartPr>
@@ -3505,7 +3740,7 @@
             <w:rPr>
               <w:rFonts w:asciiTheme="majorHAnsi" w:eastAsiaTheme="majorEastAsia" w:hAnsiTheme="majorHAnsi" w:cstheme="majorBidi"/>
               <w:caps/>
-              <w:color w:val="5B9BD5" w:themeColor="accent1"/>
+              <w:color w:val="4472C4" w:themeColor="accent1"/>
               <w:sz w:val="80"/>
               <w:szCs w:val="80"/>
               <w:lang w:val="da-DK"/>
@@ -3537,7 +3772,7 @@
           </w:pPr>
           <w:r>
             <w:rPr>
-              <w:color w:val="5B9BD5" w:themeColor="accent1"/>
+              <w:color w:val="4472C4" w:themeColor="accent1"/>
               <w:sz w:val="28"/>
               <w:szCs w:val="28"/>
               <w:lang w:val="da-DK"/>
@@ -3552,7 +3787,7 @@
 </file>
 
 <file path=word/glossary/fontTable.xml><?xml version="1.0" encoding="utf-8"?>
-<w:fonts xmlns:mc="http://schemas.openxmlformats.org/markup-compatibility/2006" xmlns:r="http://schemas.openxmlformats.org/officeDocument/2006/relationships" xmlns:w="http://schemas.openxmlformats.org/wordprocessingml/2006/main" xmlns:w14="http://schemas.microsoft.com/office/word/2010/wordml" xmlns:w15="http://schemas.microsoft.com/office/word/2012/wordml" mc:Ignorable="w14 w15">
+<w:fonts xmlns:mc="http://schemas.openxmlformats.org/markup-compatibility/2006" xmlns:r="http://schemas.openxmlformats.org/officeDocument/2006/relationships" xmlns:w="http://schemas.openxmlformats.org/wordprocessingml/2006/main" xmlns:w14="http://schemas.microsoft.com/office/word/2010/wordml" xmlns:w15="http://schemas.microsoft.com/office/word/2012/wordml" xmlns:w16se="http://schemas.microsoft.com/office/word/2015/wordml/symex" mc:Ignorable="w14 w15 w16se">
   <w:font w:name="Calibri">
     <w:panose1 w:val="020F0502020204030204"/>
     <w:charset w:val="00"/>
@@ -3574,11 +3809,18 @@
     <w:pitch w:val="variable"/>
     <w:sig w:usb0="E0002AFF" w:usb1="C000247B" w:usb2="00000009" w:usb3="00000000" w:csb0="000001FF" w:csb1="00000000"/>
   </w:font>
+  <w:font w:name="Segoe UI">
+    <w:panose1 w:val="020B0502040204020203"/>
+    <w:charset w:val="00"/>
+    <w:family w:val="swiss"/>
+    <w:pitch w:val="variable"/>
+    <w:sig w:usb0="E4002EFF" w:usb1="C000E47F" w:usb2="00000009" w:usb3="00000000" w:csb0="000001FF" w:csb1="00000000"/>
+  </w:font>
 </w:fonts>
 </file>
 
 <file path=word/glossary/settings.xml><?xml version="1.0" encoding="utf-8"?>
-<w:settings xmlns:mc="http://schemas.openxmlformats.org/markup-compatibility/2006" xmlns:o="urn:schemas-microsoft-com:office:office" xmlns:r="http://schemas.openxmlformats.org/officeDocument/2006/relationships" xmlns:m="http://schemas.openxmlformats.org/officeDocument/2006/math" xmlns:v="urn:schemas-microsoft-com:vml" xmlns:w10="urn:schemas-microsoft-com:office:word" xmlns:w="http://schemas.openxmlformats.org/wordprocessingml/2006/main" xmlns:w14="http://schemas.microsoft.com/office/word/2010/wordml" xmlns:w15="http://schemas.microsoft.com/office/word/2012/wordml" xmlns:sl="http://schemas.openxmlformats.org/schemaLibrary/2006/main" mc:Ignorable="w14 w15">
+<w:settings xmlns:mc="http://schemas.openxmlformats.org/markup-compatibility/2006" xmlns:o="urn:schemas-microsoft-com:office:office" xmlns:r="http://schemas.openxmlformats.org/officeDocument/2006/relationships" xmlns:m="http://schemas.openxmlformats.org/officeDocument/2006/math" xmlns:v="urn:schemas-microsoft-com:vml" xmlns:w10="urn:schemas-microsoft-com:office:word" xmlns:w="http://schemas.openxmlformats.org/wordprocessingml/2006/main" xmlns:w14="http://schemas.microsoft.com/office/word/2010/wordml" xmlns:w15="http://schemas.microsoft.com/office/word/2012/wordml" xmlns:w16se="http://schemas.microsoft.com/office/word/2015/wordml/symex" xmlns:sl="http://schemas.openxmlformats.org/schemaLibrary/2006/main" mc:Ignorable="w14 w15 w16se">
   <w:view w:val="normal"/>
   <w:defaultTabStop w:val="720"/>
   <w:hyphenationZone w:val="425"/>
@@ -3600,6 +3842,7 @@
     <w:rsid w:val="005F2BAE"/>
     <w:rsid w:val="00902C60"/>
     <w:rsid w:val="00983AE8"/>
+    <w:rsid w:val="00F11B28"/>
   </w:rsids>
   <m:mathPr>
     <m:mathFont m:val="Cambria Math"/>
@@ -3616,14 +3859,14 @@
   </m:mathPr>
   <w:themeFontLang w:val="en-GB"/>
   <w:clrSchemeMapping w:bg1="light1" w:t1="dark1" w:bg2="light2" w:t2="dark2" w:accent1="accent1" w:accent2="accent2" w:accent3="accent3" w:accent4="accent4" w:accent5="accent5" w:accent6="accent6" w:hyperlink="hyperlink" w:followedHyperlink="followedHyperlink"/>
-  <w:decimalSymbol w:val="."/>
-  <w:listSeparator w:val=","/>
+  <w:decimalSymbol w:val=","/>
+  <w:listSeparator w:val=";"/>
   <w15:chartTrackingRefBased/>
 </w:settings>
 </file>
 
 <file path=word/glossary/styles.xml><?xml version="1.0" encoding="utf-8"?>
-<w:styles xmlns:mc="http://schemas.openxmlformats.org/markup-compatibility/2006" xmlns:r="http://schemas.openxmlformats.org/officeDocument/2006/relationships" xmlns:w="http://schemas.openxmlformats.org/wordprocessingml/2006/main" xmlns:w14="http://schemas.microsoft.com/office/word/2010/wordml" xmlns:w15="http://schemas.microsoft.com/office/word/2012/wordml" mc:Ignorable="w14 w15">
+<w:styles xmlns:mc="http://schemas.openxmlformats.org/markup-compatibility/2006" xmlns:r="http://schemas.openxmlformats.org/officeDocument/2006/relationships" xmlns:w="http://schemas.openxmlformats.org/wordprocessingml/2006/main" xmlns:w14="http://schemas.microsoft.com/office/word/2010/wordml" xmlns:w15="http://schemas.microsoft.com/office/word/2012/wordml" xmlns:w16se="http://schemas.microsoft.com/office/word/2015/wordml/symex" mc:Ignorable="w14 w15 w16se">
   <w:docDefaults>
     <w:rPrDefault>
       <w:rPr>
@@ -3639,7 +3882,7 @@
       </w:pPr>
     </w:pPrDefault>
   </w:docDefaults>
-  <w:latentStyles w:defLockedState="0" w:defUIPriority="99" w:defSemiHidden="0" w:defUnhideWhenUsed="0" w:defQFormat="0" w:count="371">
+  <w:latentStyles w:defLockedState="0" w:defUIPriority="99" w:defSemiHidden="0" w:defUnhideWhenUsed="0" w:defQFormat="0" w:count="374">
     <w:lsdException w:name="Normal" w:uiPriority="0" w:qFormat="1"/>
     <w:lsdException w:name="heading 1" w:uiPriority="9" w:qFormat="1"/>
     <w:lsdException w:name="heading 2" w:semiHidden="1" w:uiPriority="9" w:unhideWhenUsed="1" w:qFormat="1"/>
@@ -3745,7 +3988,6 @@
     <w:lsdException w:name="HTML Sample" w:semiHidden="1" w:unhideWhenUsed="1"/>
     <w:lsdException w:name="HTML Typewriter" w:semiHidden="1" w:unhideWhenUsed="1"/>
     <w:lsdException w:name="HTML Variable" w:semiHidden="1" w:unhideWhenUsed="1"/>
-    <w:lsdException w:name="Normal Table" w:semiHidden="1" w:unhideWhenUsed="1"/>
     <w:lsdException w:name="annotation subject" w:semiHidden="1" w:unhideWhenUsed="1"/>
     <w:lsdException w:name="No List" w:semiHidden="1" w:unhideWhenUsed="1"/>
     <w:lsdException w:name="Outline List 1" w:semiHidden="1" w:unhideWhenUsed="1"/>
@@ -3790,7 +4032,6 @@
     <w:lsdException w:name="Table Professional" w:semiHidden="1" w:unhideWhenUsed="1"/>
     <w:lsdException w:name="Table Subtle 1" w:semiHidden="1" w:unhideWhenUsed="1"/>
     <w:lsdException w:name="Table Subtle 2" w:semiHidden="1" w:unhideWhenUsed="1"/>
-    <w:lsdException w:name="Table Web 1" w:semiHidden="1" w:unhideWhenUsed="1"/>
     <w:lsdException w:name="Table Web 2" w:semiHidden="1" w:unhideWhenUsed="1"/>
     <w:lsdException w:name="Table Web 3" w:semiHidden="1" w:unhideWhenUsed="1"/>
     <w:lsdException w:name="Balloon Text" w:semiHidden="1" w:unhideWhenUsed="1"/>
@@ -4011,6 +4252,9 @@
     <w:lsdException w:name="List Table 5 Dark Accent 6" w:uiPriority="50"/>
     <w:lsdException w:name="List Table 6 Colorful Accent 6" w:uiPriority="51"/>
     <w:lsdException w:name="List Table 7 Colorful Accent 6" w:uiPriority="52"/>
+    <w:lsdException w:name="Mention" w:semiHidden="1" w:unhideWhenUsed="1"/>
+    <w:lsdException w:name="Smart Hyperlink" w:semiHidden="1" w:unhideWhenUsed="1"/>
+    <w:lsdException w:name="Hashtag" w:semiHidden="1" w:unhideWhenUsed="1"/>
   </w:latentStyles>
   <w:style w:type="paragraph" w:default="1" w:styleId="Normal">
     <w:name w:val="Normal"/>
@@ -4063,7 +4307,7 @@
 </file>
 
 <file path=word/glossary/webSettings.xml><?xml version="1.0" encoding="utf-8"?>
-<w:webSettings xmlns:mc="http://schemas.openxmlformats.org/markup-compatibility/2006" xmlns:r="http://schemas.openxmlformats.org/officeDocument/2006/relationships" xmlns:w="http://schemas.openxmlformats.org/wordprocessingml/2006/main" xmlns:w14="http://schemas.microsoft.com/office/word/2010/wordml" xmlns:w15="http://schemas.microsoft.com/office/word/2012/wordml" mc:Ignorable="w14 w15">
+<w:webSettings xmlns:mc="http://schemas.openxmlformats.org/markup-compatibility/2006" xmlns:r="http://schemas.openxmlformats.org/officeDocument/2006/relationships" xmlns:w="http://schemas.openxmlformats.org/wordprocessingml/2006/main" xmlns:w14="http://schemas.microsoft.com/office/word/2010/wordml" xmlns:w15="http://schemas.microsoft.com/office/word/2012/wordml" xmlns:w16se="http://schemas.microsoft.com/office/word/2015/wordml/symex" mc:Ignorable="w14 w15 w16se">
   <w:optimizeForBrowser/>
   <w:allowPNG/>
 </w:webSettings>
@@ -4354,7 +4598,7 @@
 </file>
 
 <file path=customXml/itemProps2.xml><?xml version="1.0" encoding="utf-8"?>
-<ds:datastoreItem xmlns:ds="http://schemas.openxmlformats.org/officeDocument/2006/customXml" ds:itemID="{9D1C5F54-4B08-414D-A7A8-00E2DA58396F}">
+<ds:datastoreItem xmlns:ds="http://schemas.openxmlformats.org/officeDocument/2006/customXml" ds:itemID="{8C1BC7DB-CD8A-4B1E-B8AB-911AE7412295}">
   <ds:schemaRefs>
     <ds:schemaRef ds:uri="http://schemas.openxmlformats.org/officeDocument/2006/bibliography"/>
   </ds:schemaRefs>
